--- a/ResourceFiles/Graphic Design Institute - Employee benefits.docx
+++ b/ResourceFiles/Graphic Design Institute - Employee benefits.docx
@@ -42,7 +42,7 @@
           <w:cs w:val="0"/>
           <w:lang w:val="en-US" w:eastAsia="ja-JP" w:bidi="ar-SA"/>
         </w:rPr>
-        <w:t>Graphic Design Institute - Employee Benefits.docx</w:t>
+        <w:t>Graphic Design Institute での従業員手当</w:t>
       </w:r>
     </w:p>
     <w:p>
@@ -167,79 +167,79 @@
           <w:cs w:val="0"/>
           <w:lang w:val="en-US" w:eastAsia="ja-JP" w:bidi="ar-SA"/>
         </w:rPr>
-        <w:t>グラフィックデザイン研究所(GDI)は、グラフィックデザイン、Webデザイン、アニメーション、デジタルメディアに焦点を当てた商業グラフィックデザインの大手企業です。</w:t>
-      </w:r>
-      <w:r>
-        <w:rPr>
-          <w:rStyle w:val="DefaultParagraphFont"/>
-          <w:rFonts w:ascii="MS UI Gothic" w:eastAsia="MS UI Gothic" w:hAnsi="MS UI Gothic" w:cs="MS UI Gothic"/>
-          <w:b w:val="0"/>
-          <w:bCs w:val="0"/>
-          <w:i w:val="0"/>
-          <w:iCs w:val="0"/>
-          <w:caps w:val="0"/>
-          <w:smallCaps w:val="0"/>
-          <w:strike w:val="0"/>
-          <w:dstrike w:val="0"/>
-          <w:outline w:val="0"/>
-          <w:shadow w:val="0"/>
-          <w:emboss w:val="0"/>
-          <w:imprint w:val="0"/>
-          <w:noProof w:val="0"/>
-          <w:vanish w:val="0"/>
-          <w:color w:val="auto"/>
-          <w:spacing w:val="0"/>
-          <w:w w:val="100"/>
-          <w:kern w:val="0"/>
-          <w:position w:val="0"/>
-          <w:sz w:val="24"/>
-          <w:szCs w:val="24"/>
-          <w:highlight w:val="none"/>
-          <w:u w:val="none" w:color="auto"/>
-          <w:bdr w:val="none" w:sz="0" w:space="0" w:color="auto"/>
-          <w:shd w:val="clear" w:color="auto" w:fill="auto"/>
-          <w:vertAlign w:val="baseline"/>
-          <w:rtl w:val="0"/>
-          <w:cs w:val="0"/>
-          <w:lang w:val="en-US" w:eastAsia="ja-JP" w:bidi="ar-SA"/>
-        </w:rPr>
-        <w:t>GDIは、成功のバックボーンである従業員に刺激的でやりがいのある職場環境を提供することに取り組んでいます。</w:t>
-      </w:r>
-      <w:r>
-        <w:rPr>
-          <w:rStyle w:val="DefaultParagraphFont"/>
-          <w:rFonts w:ascii="MS UI Gothic" w:eastAsia="MS UI Gothic" w:hAnsi="MS UI Gothic" w:cs="MS UI Gothic"/>
-          <w:b w:val="0"/>
-          <w:bCs w:val="0"/>
-          <w:i w:val="0"/>
-          <w:iCs w:val="0"/>
-          <w:caps w:val="0"/>
-          <w:smallCaps w:val="0"/>
-          <w:strike w:val="0"/>
-          <w:dstrike w:val="0"/>
-          <w:outline w:val="0"/>
-          <w:shadow w:val="0"/>
-          <w:emboss w:val="0"/>
-          <w:imprint w:val="0"/>
-          <w:noProof w:val="0"/>
-          <w:vanish w:val="0"/>
-          <w:color w:val="auto"/>
-          <w:spacing w:val="0"/>
-          <w:w w:val="100"/>
-          <w:kern w:val="0"/>
-          <w:position w:val="0"/>
-          <w:sz w:val="24"/>
-          <w:szCs w:val="24"/>
-          <w:highlight w:val="none"/>
-          <w:u w:val="none" w:color="auto"/>
-          <w:bdr w:val="none" w:sz="0" w:space="0" w:color="auto"/>
-          <w:shd w:val="clear" w:color="auto" w:fill="auto"/>
-          <w:vertAlign w:val="baseline"/>
-          <w:rtl w:val="0"/>
-          <w:cs w:val="0"/>
-          <w:lang w:val="en-US" w:eastAsia="ja-JP" w:bidi="ar-SA"/>
-        </w:rPr>
-        <w:t>GDIの従業員として、あなたはあなたの個人的で専門的な幸福を高める様々な利点を享受するでしょう。</w:t>
+        <w:t>Graphic Design Institute (GDI) は、グラフィック デザイン、Web デザイン、アニメーション、デジタル メディアに焦点を当てた商業グラフィック デザインの大手企業です。</w:t>
+      </w:r>
+      <w:r>
+        <w:rPr>
+          <w:rStyle w:val="DefaultParagraphFont"/>
+          <w:rFonts w:ascii="MS UI Gothic" w:eastAsia="MS UI Gothic" w:hAnsi="MS UI Gothic" w:cs="MS UI Gothic"/>
+          <w:b w:val="0"/>
+          <w:bCs w:val="0"/>
+          <w:i w:val="0"/>
+          <w:iCs w:val="0"/>
+          <w:caps w:val="0"/>
+          <w:smallCaps w:val="0"/>
+          <w:strike w:val="0"/>
+          <w:dstrike w:val="0"/>
+          <w:outline w:val="0"/>
+          <w:shadow w:val="0"/>
+          <w:emboss w:val="0"/>
+          <w:imprint w:val="0"/>
+          <w:noProof w:val="0"/>
+          <w:vanish w:val="0"/>
+          <w:color w:val="auto"/>
+          <w:spacing w:val="0"/>
+          <w:w w:val="100"/>
+          <w:kern w:val="0"/>
+          <w:position w:val="0"/>
+          <w:sz w:val="24"/>
+          <w:szCs w:val="24"/>
+          <w:highlight w:val="none"/>
+          <w:u w:val="none" w:color="auto"/>
+          <w:bdr w:val="none" w:sz="0" w:space="0" w:color="auto"/>
+          <w:shd w:val="clear" w:color="auto" w:fill="auto"/>
+          <w:vertAlign w:val="baseline"/>
+          <w:rtl w:val="0"/>
+          <w:cs w:val="0"/>
+          <w:lang w:val="en-US" w:eastAsia="ja-JP" w:bidi="ar-SA"/>
+        </w:rPr>
+        <w:t>GDI は、成功のバックボーンである従業員に刺激的でやりがいのある職場環境を提供することに取り組んでいます。</w:t>
+      </w:r>
+      <w:r>
+        <w:rPr>
+          <w:rStyle w:val="DefaultParagraphFont"/>
+          <w:rFonts w:ascii="MS UI Gothic" w:eastAsia="MS UI Gothic" w:hAnsi="MS UI Gothic" w:cs="MS UI Gothic"/>
+          <w:b w:val="0"/>
+          <w:bCs w:val="0"/>
+          <w:i w:val="0"/>
+          <w:iCs w:val="0"/>
+          <w:caps w:val="0"/>
+          <w:smallCaps w:val="0"/>
+          <w:strike w:val="0"/>
+          <w:dstrike w:val="0"/>
+          <w:outline w:val="0"/>
+          <w:shadow w:val="0"/>
+          <w:emboss w:val="0"/>
+          <w:imprint w:val="0"/>
+          <w:noProof w:val="0"/>
+          <w:vanish w:val="0"/>
+          <w:color w:val="auto"/>
+          <w:spacing w:val="0"/>
+          <w:w w:val="100"/>
+          <w:kern w:val="0"/>
+          <w:position w:val="0"/>
+          <w:sz w:val="24"/>
+          <w:szCs w:val="24"/>
+          <w:highlight w:val="none"/>
+          <w:u w:val="none" w:color="auto"/>
+          <w:bdr w:val="none" w:sz="0" w:space="0" w:color="auto"/>
+          <w:shd w:val="clear" w:color="auto" w:fill="auto"/>
+          <w:vertAlign w:val="baseline"/>
+          <w:rtl w:val="0"/>
+          <w:cs w:val="0"/>
+          <w:lang w:val="en-US" w:eastAsia="ja-JP" w:bidi="ar-SA"/>
+        </w:rPr>
+        <w:t>GDI の従業員は個人的かつ専門的な幸福を高める様々な利点を享受します。</w:t>
       </w:r>
       <w:r>
         <w:rPr>
@@ -358,7 +358,7 @@
           <w:cs w:val="0"/>
           <w:lang w:val="en-US" w:eastAsia="ja-JP" w:bidi="ar-SA"/>
         </w:rPr>
-        <w:t>GDIはあなたの健康と健康を気にし、医療、歯科、視覚の費用をカバーする包括的な医療保険プランを提供しています。</w:t>
+        <w:t>GDI は従業員の健康とウェルネスを気にし、医療費、歯科費、眼科費をカバーする包括的な医療保険プランを提供しています。</w:t>
       </w:r>
       <w:r>
         <w:rPr>
@@ -430,43 +430,43 @@
           <w:cs w:val="0"/>
           <w:lang w:val="en-US" w:eastAsia="ja-JP" w:bidi="ar-SA"/>
         </w:rPr>
-        <w:t>さらに、GDI では、無料のジム メンバーシップ、フィットネス クラス、健康スクリーニング、および相談サービスを含むウェルネス プログラムを提供しています。</w:t>
-      </w:r>
-      <w:r>
-        <w:rPr>
-          <w:rStyle w:val="DefaultParagraphFont"/>
-          <w:rFonts w:ascii="MS UI Gothic" w:eastAsia="MS UI Gothic" w:hAnsi="MS UI Gothic" w:cs="MS UI Gothic"/>
-          <w:b w:val="0"/>
-          <w:bCs w:val="0"/>
-          <w:i w:val="0"/>
-          <w:iCs w:val="0"/>
-          <w:caps w:val="0"/>
-          <w:smallCaps w:val="0"/>
-          <w:strike w:val="0"/>
-          <w:dstrike w:val="0"/>
-          <w:outline w:val="0"/>
-          <w:shadow w:val="0"/>
-          <w:emboss w:val="0"/>
-          <w:imprint w:val="0"/>
-          <w:noProof w:val="0"/>
-          <w:vanish w:val="0"/>
-          <w:color w:val="auto"/>
-          <w:spacing w:val="0"/>
-          <w:w w:val="100"/>
-          <w:kern w:val="0"/>
-          <w:position w:val="0"/>
-          <w:sz w:val="24"/>
-          <w:szCs w:val="24"/>
-          <w:highlight w:val="none"/>
-          <w:u w:val="none" w:color="auto"/>
-          <w:bdr w:val="none" w:sz="0" w:space="0" w:color="auto"/>
-          <w:shd w:val="clear" w:color="auto" w:fill="auto"/>
-          <w:vertAlign w:val="baseline"/>
-          <w:rtl w:val="0"/>
-          <w:cs w:val="0"/>
-          <w:lang w:val="en-US" w:eastAsia="ja-JP" w:bidi="ar-SA"/>
-        </w:rPr>
-        <w:t>また、GDI の従業員支援プログラム (EAP) を利用することもできます。このプログラムでは、個人および仕事に関連する問題に対する機密性の高い専門的なサポートが提供されます。</w:t>
+        <w:t>さらに、GDI では、無料のジム メンバーシップ、フィットネス クラス、健康スクリーニング、相談サービスなどを含むウェルネス プログラムを提供しています。</w:t>
+      </w:r>
+      <w:r>
+        <w:rPr>
+          <w:rStyle w:val="DefaultParagraphFont"/>
+          <w:rFonts w:ascii="MS UI Gothic" w:eastAsia="MS UI Gothic" w:hAnsi="MS UI Gothic" w:cs="MS UI Gothic"/>
+          <w:b w:val="0"/>
+          <w:bCs w:val="0"/>
+          <w:i w:val="0"/>
+          <w:iCs w:val="0"/>
+          <w:caps w:val="0"/>
+          <w:smallCaps w:val="0"/>
+          <w:strike w:val="0"/>
+          <w:dstrike w:val="0"/>
+          <w:outline w:val="0"/>
+          <w:shadow w:val="0"/>
+          <w:emboss w:val="0"/>
+          <w:imprint w:val="0"/>
+          <w:noProof w:val="0"/>
+          <w:vanish w:val="0"/>
+          <w:color w:val="auto"/>
+          <w:spacing w:val="0"/>
+          <w:w w:val="100"/>
+          <w:kern w:val="0"/>
+          <w:position w:val="0"/>
+          <w:sz w:val="24"/>
+          <w:szCs w:val="24"/>
+          <w:highlight w:val="none"/>
+          <w:u w:val="none" w:color="auto"/>
+          <w:bdr w:val="none" w:sz="0" w:space="0" w:color="auto"/>
+          <w:shd w:val="clear" w:color="auto" w:fill="auto"/>
+          <w:vertAlign w:val="baseline"/>
+          <w:rtl w:val="0"/>
+          <w:cs w:val="0"/>
+          <w:lang w:val="en-US" w:eastAsia="ja-JP" w:bidi="ar-SA"/>
+        </w:rPr>
+        <w:t>また、GDI の従業員支援プログラム (EAP) を利用することもできます。このプログラムでは、個人および仕事関連の問題に対する機密性の高い専門的なサポートが提供されます。</w:t>
       </w:r>
     </w:p>
     <w:p>
@@ -508,7 +508,7 @@
           <w:cs w:val="0"/>
           <w:lang w:val="en-US" w:eastAsia="ja-JP" w:bidi="ar-SA"/>
         </w:rPr>
-        <w:t>退職金と節約の特典</w:t>
+        <w:t>退職金および貯蓄給付</w:t>
       </w:r>
     </w:p>
     <w:p>
@@ -549,115 +549,115 @@
           <w:cs w:val="0"/>
           <w:lang w:val="en-US" w:eastAsia="ja-JP" w:bidi="ar-SA"/>
         </w:rPr>
-        <w:t>GDI では、将来の計画を立て、給与の最大 6% の貢献に一致する寛大な退職金プランを提供したいと考えています。</w:t>
-      </w:r>
-      <w:r>
-        <w:rPr>
-          <w:rStyle w:val="DefaultParagraphFont"/>
-          <w:rFonts w:ascii="MS UI Gothic" w:eastAsia="MS UI Gothic" w:hAnsi="MS UI Gothic" w:cs="MS UI Gothic"/>
-          <w:b w:val="0"/>
-          <w:bCs w:val="0"/>
-          <w:i w:val="0"/>
-          <w:iCs w:val="0"/>
-          <w:caps w:val="0"/>
-          <w:smallCaps w:val="0"/>
-          <w:strike w:val="0"/>
-          <w:dstrike w:val="0"/>
-          <w:outline w:val="0"/>
-          <w:shadow w:val="0"/>
-          <w:emboss w:val="0"/>
-          <w:imprint w:val="0"/>
-          <w:noProof w:val="0"/>
-          <w:vanish w:val="0"/>
-          <w:color w:val="auto"/>
-          <w:spacing w:val="0"/>
-          <w:w w:val="100"/>
-          <w:kern w:val="0"/>
-          <w:position w:val="0"/>
-          <w:sz w:val="24"/>
-          <w:szCs w:val="24"/>
-          <w:highlight w:val="none"/>
-          <w:u w:val="none" w:color="auto"/>
-          <w:bdr w:val="none" w:sz="0" w:space="0" w:color="auto"/>
-          <w:shd w:val="clear" w:color="auto" w:fill="auto"/>
-          <w:vertAlign w:val="baseline"/>
-          <w:rtl w:val="0"/>
-          <w:cs w:val="0"/>
-          <w:lang w:val="en-US" w:eastAsia="ja-JP" w:bidi="ar-SA"/>
-        </w:rPr>
-        <w:t>さまざまな投資オプションから選択し、税繰延の成長と複合を楽しむことができます。</w:t>
-      </w:r>
-      <w:r>
-        <w:rPr>
-          <w:rStyle w:val="DefaultParagraphFont"/>
-          <w:rFonts w:ascii="MS UI Gothic" w:eastAsia="MS UI Gothic" w:hAnsi="MS UI Gothic" w:cs="MS UI Gothic"/>
-          <w:b w:val="0"/>
-          <w:bCs w:val="0"/>
-          <w:i w:val="0"/>
-          <w:iCs w:val="0"/>
-          <w:caps w:val="0"/>
-          <w:smallCaps w:val="0"/>
-          <w:strike w:val="0"/>
-          <w:dstrike w:val="0"/>
-          <w:outline w:val="0"/>
-          <w:shadow w:val="0"/>
-          <w:emboss w:val="0"/>
-          <w:imprint w:val="0"/>
-          <w:noProof w:val="0"/>
-          <w:vanish w:val="0"/>
-          <w:color w:val="auto"/>
-          <w:spacing w:val="0"/>
-          <w:w w:val="100"/>
-          <w:kern w:val="0"/>
-          <w:position w:val="0"/>
-          <w:sz w:val="24"/>
-          <w:szCs w:val="24"/>
-          <w:highlight w:val="none"/>
-          <w:u w:val="none" w:color="auto"/>
-          <w:bdr w:val="none" w:sz="0" w:space="0" w:color="auto"/>
-          <w:shd w:val="clear" w:color="auto" w:fill="auto"/>
-          <w:vertAlign w:val="baseline"/>
-          <w:rtl w:val="0"/>
-          <w:cs w:val="0"/>
-          <w:lang w:val="en-US" w:eastAsia="ja-JP" w:bidi="ar-SA"/>
-        </w:rPr>
-        <w:t>また、退職の目標と戦略を支援できる財務プランナーにもアクセスできます。</w:t>
-      </w:r>
-      <w:r>
-        <w:rPr>
-          <w:rStyle w:val="DefaultParagraphFont"/>
-          <w:rFonts w:ascii="MS UI Gothic" w:eastAsia="MS UI Gothic" w:hAnsi="MS UI Gothic" w:cs="MS UI Gothic"/>
-          <w:b w:val="0"/>
-          <w:bCs w:val="0"/>
-          <w:i w:val="0"/>
-          <w:iCs w:val="0"/>
-          <w:caps w:val="0"/>
-          <w:smallCaps w:val="0"/>
-          <w:strike w:val="0"/>
-          <w:dstrike w:val="0"/>
-          <w:outline w:val="0"/>
-          <w:shadow w:val="0"/>
-          <w:emboss w:val="0"/>
-          <w:imprint w:val="0"/>
-          <w:noProof w:val="0"/>
-          <w:vanish w:val="0"/>
-          <w:color w:val="auto"/>
-          <w:spacing w:val="0"/>
-          <w:w w:val="100"/>
-          <w:kern w:val="0"/>
-          <w:position w:val="0"/>
-          <w:sz w:val="24"/>
-          <w:szCs w:val="24"/>
-          <w:highlight w:val="none"/>
-          <w:u w:val="none" w:color="auto"/>
-          <w:bdr w:val="none" w:sz="0" w:space="0" w:color="auto"/>
-          <w:shd w:val="clear" w:color="auto" w:fill="auto"/>
-          <w:vertAlign w:val="baseline"/>
-          <w:rtl w:val="0"/>
-          <w:cs w:val="0"/>
-          <w:lang w:val="en-US" w:eastAsia="ja-JP" w:bidi="ar-SA"/>
-        </w:rPr>
-        <w:t>さらに、GDI には、給与控除によって給与の最大 10% を節約できる節約計画が用意されています。</w:t>
+        <w:t>GDI では、従業員が将来を計画できるように、給与の最大 6% までの拠出金を同額支給する手厚い退職金プランを提供しています。</w:t>
+      </w:r>
+      <w:r>
+        <w:rPr>
+          <w:rStyle w:val="DefaultParagraphFont"/>
+          <w:rFonts w:ascii="MS UI Gothic" w:eastAsia="MS UI Gothic" w:hAnsi="MS UI Gothic" w:cs="MS UI Gothic"/>
+          <w:b w:val="0"/>
+          <w:bCs w:val="0"/>
+          <w:i w:val="0"/>
+          <w:iCs w:val="0"/>
+          <w:caps w:val="0"/>
+          <w:smallCaps w:val="0"/>
+          <w:strike w:val="0"/>
+          <w:dstrike w:val="0"/>
+          <w:outline w:val="0"/>
+          <w:shadow w:val="0"/>
+          <w:emboss w:val="0"/>
+          <w:imprint w:val="0"/>
+          <w:noProof w:val="0"/>
+          <w:vanish w:val="0"/>
+          <w:color w:val="auto"/>
+          <w:spacing w:val="0"/>
+          <w:w w:val="100"/>
+          <w:kern w:val="0"/>
+          <w:position w:val="0"/>
+          <w:sz w:val="24"/>
+          <w:szCs w:val="24"/>
+          <w:highlight w:val="none"/>
+          <w:u w:val="none" w:color="auto"/>
+          <w:bdr w:val="none" w:sz="0" w:space="0" w:color="auto"/>
+          <w:shd w:val="clear" w:color="auto" w:fill="auto"/>
+          <w:vertAlign w:val="baseline"/>
+          <w:rtl w:val="0"/>
+          <w:cs w:val="0"/>
+          <w:lang w:val="en-US" w:eastAsia="ja-JP" w:bidi="ar-SA"/>
+        </w:rPr>
+        <w:t>さまざまな投資オプションから選択でき、課税繰り延べによる成長と複利を享受できます。</w:t>
+      </w:r>
+      <w:r>
+        <w:rPr>
+          <w:rStyle w:val="DefaultParagraphFont"/>
+          <w:rFonts w:ascii="MS UI Gothic" w:eastAsia="MS UI Gothic" w:hAnsi="MS UI Gothic" w:cs="MS UI Gothic"/>
+          <w:b w:val="0"/>
+          <w:bCs w:val="0"/>
+          <w:i w:val="0"/>
+          <w:iCs w:val="0"/>
+          <w:caps w:val="0"/>
+          <w:smallCaps w:val="0"/>
+          <w:strike w:val="0"/>
+          <w:dstrike w:val="0"/>
+          <w:outline w:val="0"/>
+          <w:shadow w:val="0"/>
+          <w:emboss w:val="0"/>
+          <w:imprint w:val="0"/>
+          <w:noProof w:val="0"/>
+          <w:vanish w:val="0"/>
+          <w:color w:val="auto"/>
+          <w:spacing w:val="0"/>
+          <w:w w:val="100"/>
+          <w:kern w:val="0"/>
+          <w:position w:val="0"/>
+          <w:sz w:val="24"/>
+          <w:szCs w:val="24"/>
+          <w:highlight w:val="none"/>
+          <w:u w:val="none" w:color="auto"/>
+          <w:bdr w:val="none" w:sz="0" w:space="0" w:color="auto"/>
+          <w:shd w:val="clear" w:color="auto" w:fill="auto"/>
+          <w:vertAlign w:val="baseline"/>
+          <w:rtl w:val="0"/>
+          <w:cs w:val="0"/>
+          <w:lang w:val="en-US" w:eastAsia="ja-JP" w:bidi="ar-SA"/>
+        </w:rPr>
+        <w:t>また、退職の目標と戦略を支援する財務プランナーにもアクセスできます。</w:t>
+      </w:r>
+      <w:r>
+        <w:rPr>
+          <w:rStyle w:val="DefaultParagraphFont"/>
+          <w:rFonts w:ascii="MS UI Gothic" w:eastAsia="MS UI Gothic" w:hAnsi="MS UI Gothic" w:cs="MS UI Gothic"/>
+          <w:b w:val="0"/>
+          <w:bCs w:val="0"/>
+          <w:i w:val="0"/>
+          <w:iCs w:val="0"/>
+          <w:caps w:val="0"/>
+          <w:smallCaps w:val="0"/>
+          <w:strike w:val="0"/>
+          <w:dstrike w:val="0"/>
+          <w:outline w:val="0"/>
+          <w:shadow w:val="0"/>
+          <w:emboss w:val="0"/>
+          <w:imprint w:val="0"/>
+          <w:noProof w:val="0"/>
+          <w:vanish w:val="0"/>
+          <w:color w:val="auto"/>
+          <w:spacing w:val="0"/>
+          <w:w w:val="100"/>
+          <w:kern w:val="0"/>
+          <w:position w:val="0"/>
+          <w:sz w:val="24"/>
+          <w:szCs w:val="24"/>
+          <w:highlight w:val="none"/>
+          <w:u w:val="none" w:color="auto"/>
+          <w:bdr w:val="none" w:sz="0" w:space="0" w:color="auto"/>
+          <w:shd w:val="clear" w:color="auto" w:fill="auto"/>
+          <w:vertAlign w:val="baseline"/>
+          <w:rtl w:val="0"/>
+          <w:cs w:val="0"/>
+          <w:lang w:val="en-US" w:eastAsia="ja-JP" w:bidi="ar-SA"/>
+        </w:rPr>
+        <w:t>さらに、GDI には、給与控除によって給与の最大 10% を節約できる節約プランが用意されています。</w:t>
       </w:r>
       <w:r>
         <w:rPr>
@@ -776,7 +776,7 @@
           <w:cs w:val="0"/>
           <w:lang w:val="en-US" w:eastAsia="ja-JP" w:bidi="ar-SA"/>
         </w:rPr>
-        <w:t>GDIは、あなたの教育と開発を評価し、あなたの仕事の分野に関連する承認されたコースやプログラムのコストの最大100%をカバーする学費の払い戻しプログラムを提供しています。</w:t>
+        <w:t>GDI では、従業員の教育と開発を重視し、従業員の仕事の分野に関連する承認されたコースやプログラムのコストの最大 100% をカバーする学費の払い戻しプログラムを提供しています。</w:t>
       </w:r>
       <w:r>
         <w:rPr>
@@ -884,7 +884,7 @@
           <w:cs w:val="0"/>
           <w:lang w:val="en-US" w:eastAsia="ja-JP" w:bidi="ar-SA"/>
         </w:rPr>
-        <w:t>さらに、GDI は、証明書、ボーナス、および賞を使用して実績と貢献に報酬を与える認識プログラムを提供します。</w:t>
+        <w:t>さらに、GDI では、証明書、ボーナス、賞などを使用して、実績と貢献に報酬を与える表彰プログラムを提供します。</w:t>
       </w:r>
     </w:p>
     <w:p>
@@ -926,7 +926,7 @@
           <w:cs w:val="0"/>
           <w:lang w:val="en-US" w:eastAsia="ja-JP" w:bidi="ar-SA"/>
         </w:rPr>
-        <w:t>ワークライフバランスのメリット</w:t>
+        <w:t>ワークライフ バランスの利点</w:t>
       </w:r>
     </w:p>
     <w:p>
@@ -967,7 +967,7 @@
           <w:cs w:val="0"/>
           <w:lang w:val="en-US" w:eastAsia="ja-JP" w:bidi="ar-SA"/>
         </w:rPr>
-        <w:t>GDI は、ワーク ライフ バランスのニーズを理解し、ニーズと好みに応じて時間と場所を調整できる柔軟な勤務スケジュールを提供します。</w:t>
+        <w:t>GDI では、ワークライフ バランスのニーズを理解し、ニーズと好みに応じて時間や場所を調整できる柔軟な勤務スケジュールを提供します。</w:t>
       </w:r>
       <w:r>
         <w:rPr>
@@ -1039,43 +1039,43 @@
           <w:cs w:val="0"/>
           <w:lang w:val="en-US" w:eastAsia="ja-JP" w:bidi="ar-SA"/>
         </w:rPr>
-        <w:t>さらに、GDI では、休暇、病気、個人、休日の日を含む寛大な有給休暇 (PTO) ポリシーを提供します。</w:t>
-      </w:r>
-      <w:r>
-        <w:rPr>
-          <w:rStyle w:val="DefaultParagraphFont"/>
-          <w:rFonts w:ascii="MS UI Gothic" w:eastAsia="MS UI Gothic" w:hAnsi="MS UI Gothic" w:cs="MS UI Gothic"/>
-          <w:b w:val="0"/>
-          <w:bCs w:val="0"/>
-          <w:i w:val="0"/>
-          <w:iCs w:val="0"/>
-          <w:caps w:val="0"/>
-          <w:smallCaps w:val="0"/>
-          <w:strike w:val="0"/>
-          <w:dstrike w:val="0"/>
-          <w:outline w:val="0"/>
-          <w:shadow w:val="0"/>
-          <w:emboss w:val="0"/>
-          <w:imprint w:val="0"/>
-          <w:noProof w:val="0"/>
-          <w:vanish w:val="0"/>
-          <w:color w:val="auto"/>
-          <w:spacing w:val="0"/>
-          <w:w w:val="100"/>
-          <w:kern w:val="0"/>
-          <w:position w:val="0"/>
-          <w:sz w:val="24"/>
-          <w:szCs w:val="24"/>
-          <w:highlight w:val="none"/>
-          <w:u w:val="none" w:color="auto"/>
-          <w:bdr w:val="none" w:sz="0" w:space="0" w:color="auto"/>
-          <w:shd w:val="clear" w:color="auto" w:fill="auto"/>
-          <w:vertAlign w:val="baseline"/>
-          <w:rtl w:val="0"/>
-          <w:cs w:val="0"/>
-          <w:lang w:val="en-US" w:eastAsia="ja-JP" w:bidi="ar-SA"/>
-        </w:rPr>
-        <w:t>また、家族や医療上の緊急時やサバティカルなどの特別な状況に備えて、無給休暇を申請することもできます。</w:t>
+        <w:t>さらに、GDI では、休暇、病気、個人的な日、休日を含む寛大な有給休暇 (PTO) ポリシーを提供します。</w:t>
+      </w:r>
+      <w:r>
+        <w:rPr>
+          <w:rStyle w:val="DefaultParagraphFont"/>
+          <w:rFonts w:ascii="MS UI Gothic" w:eastAsia="MS UI Gothic" w:hAnsi="MS UI Gothic" w:cs="MS UI Gothic"/>
+          <w:b w:val="0"/>
+          <w:bCs w:val="0"/>
+          <w:i w:val="0"/>
+          <w:iCs w:val="0"/>
+          <w:caps w:val="0"/>
+          <w:smallCaps w:val="0"/>
+          <w:strike w:val="0"/>
+          <w:dstrike w:val="0"/>
+          <w:outline w:val="0"/>
+          <w:shadow w:val="0"/>
+          <w:emboss w:val="0"/>
+          <w:imprint w:val="0"/>
+          <w:noProof w:val="0"/>
+          <w:vanish w:val="0"/>
+          <w:color w:val="auto"/>
+          <w:spacing w:val="0"/>
+          <w:w w:val="100"/>
+          <w:kern w:val="0"/>
+          <w:position w:val="0"/>
+          <w:sz w:val="24"/>
+          <w:szCs w:val="24"/>
+          <w:highlight w:val="none"/>
+          <w:u w:val="none" w:color="auto"/>
+          <w:bdr w:val="none" w:sz="0" w:space="0" w:color="auto"/>
+          <w:shd w:val="clear" w:color="auto" w:fill="auto"/>
+          <w:vertAlign w:val="baseline"/>
+          <w:rtl w:val="0"/>
+          <w:cs w:val="0"/>
+          <w:lang w:val="en-US" w:eastAsia="ja-JP" w:bidi="ar-SA"/>
+        </w:rPr>
+        <w:t>また、家族の緊急時や医療上の緊急時やサバティカルなどの特別な状況に備えて、無給休暇を申請することもできます。</w:t>
       </w:r>
     </w:p>
     <w:p>
@@ -1286,7 +1286,7 @@
           <w:cs w:val="0"/>
           <w:lang w:val="en-US" w:eastAsia="ja-JP" w:bidi="ar-SA"/>
         </w:rPr>
-        <w:t>あなたの個性とアイデンティティを尊重し、祝う多様で包括的な文化。</w:t>
+        <w:t>従業員の個性とアイデンティティを尊重し、祝う多様で包括的な文化。</w:t>
       </w:r>
     </w:p>
     <w:p>
@@ -1332,7 +1332,7 @@
           <w:cs w:val="0"/>
           <w:lang w:val="en-US" w:eastAsia="ja-JP" w:bidi="ar-SA"/>
         </w:rPr>
-        <w:t>従業員とその家族のためのイベントや活動を整理するソーシャルおよびレクリエーション プログラム。</w:t>
+        <w:t>従業員とその家族のためのイベントや活動を企画するソーシャルおよびレクリエーション プログラム。</w:t>
       </w:r>
     </w:p>
     <w:p>
@@ -1424,7 +1424,7 @@
           <w:cs w:val="0"/>
           <w:lang w:val="en-US" w:eastAsia="ja-JP" w:bidi="ar-SA"/>
         </w:rPr>
-        <w:t>GDI に新しい才能をもたらすための報酬を得る紹介プログラム。</w:t>
+        <w:t>GDI に新しい人材を紹介した従業員に報酬を与える紹介プログラム。</w:t>
       </w:r>
     </w:p>
     <w:p>
@@ -1553,115 +1553,115 @@
           <w:cs w:val="0"/>
           <w:lang w:val="en-US" w:eastAsia="ja-JP" w:bidi="ar-SA"/>
         </w:rPr>
-        <w:t>GDIは、あなたの生活の質とキャリアの満足度を高める包括的で競争力のある特典パッケージを提供することを誇りに思っています。</w:t>
-      </w:r>
-      <w:r>
-        <w:rPr>
-          <w:rStyle w:val="DefaultParagraphFont"/>
-          <w:rFonts w:ascii="MS UI Gothic" w:eastAsia="MS UI Gothic" w:hAnsi="MS UI Gothic" w:cs="MS UI Gothic"/>
-          <w:b w:val="0"/>
-          <w:bCs w:val="0"/>
-          <w:i w:val="0"/>
-          <w:iCs w:val="0"/>
-          <w:caps w:val="0"/>
-          <w:smallCaps w:val="0"/>
-          <w:strike w:val="0"/>
-          <w:dstrike w:val="0"/>
-          <w:outline w:val="0"/>
-          <w:shadow w:val="0"/>
-          <w:emboss w:val="0"/>
-          <w:imprint w:val="0"/>
-          <w:noProof w:val="0"/>
-          <w:vanish w:val="0"/>
-          <w:color w:val="auto"/>
-          <w:spacing w:val="0"/>
-          <w:w w:val="100"/>
-          <w:kern w:val="0"/>
-          <w:position w:val="0"/>
-          <w:sz w:val="24"/>
-          <w:szCs w:val="24"/>
-          <w:highlight w:val="none"/>
-          <w:u w:val="none" w:color="auto"/>
-          <w:bdr w:val="none" w:sz="0" w:space="0" w:color="auto"/>
-          <w:shd w:val="clear" w:color="auto" w:fill="auto"/>
-          <w:vertAlign w:val="baseline"/>
-          <w:rtl w:val="0"/>
-          <w:cs w:val="0"/>
-          <w:lang w:val="en-US" w:eastAsia="ja-JP" w:bidi="ar-SA"/>
-        </w:rPr>
-        <w:t>GDI の従業員として、グラフィック デザインとデジタル メディアの世界にプラスの影響を与えるように努めるダイナミックでクリエイティブなチームの一員です。</w:t>
-      </w:r>
-      <w:r>
-        <w:rPr>
-          <w:rStyle w:val="DefaultParagraphFont"/>
-          <w:rFonts w:ascii="MS UI Gothic" w:eastAsia="MS UI Gothic" w:hAnsi="MS UI Gothic" w:cs="MS UI Gothic"/>
-          <w:b w:val="0"/>
-          <w:bCs w:val="0"/>
-          <w:i w:val="0"/>
-          <w:iCs w:val="0"/>
-          <w:caps w:val="0"/>
-          <w:smallCaps w:val="0"/>
-          <w:strike w:val="0"/>
-          <w:dstrike w:val="0"/>
-          <w:outline w:val="0"/>
-          <w:shadow w:val="0"/>
-          <w:emboss w:val="0"/>
-          <w:imprint w:val="0"/>
-          <w:noProof w:val="0"/>
-          <w:vanish w:val="0"/>
-          <w:color w:val="auto"/>
-          <w:spacing w:val="0"/>
-          <w:w w:val="100"/>
-          <w:kern w:val="0"/>
-          <w:position w:val="0"/>
-          <w:sz w:val="24"/>
-          <w:szCs w:val="24"/>
-          <w:highlight w:val="none"/>
-          <w:u w:val="none" w:color="auto"/>
-          <w:bdr w:val="none" w:sz="0" w:space="0" w:color="auto"/>
-          <w:shd w:val="clear" w:color="auto" w:fill="auto"/>
-          <w:vertAlign w:val="baseline"/>
-          <w:rtl w:val="0"/>
-          <w:cs w:val="0"/>
-          <w:lang w:val="en-US" w:eastAsia="ja-JP" w:bidi="ar-SA"/>
-        </w:rPr>
-        <w:t>これらの利点を活用し、GDI での作業を楽しんでいただければ幸いです。</w:t>
-      </w:r>
-      <w:r>
-        <w:rPr>
-          <w:rStyle w:val="DefaultParagraphFont"/>
-          <w:rFonts w:ascii="MS UI Gothic" w:eastAsia="MS UI Gothic" w:hAnsi="MS UI Gothic" w:cs="MS UI Gothic"/>
-          <w:b w:val="0"/>
-          <w:bCs w:val="0"/>
-          <w:i w:val="0"/>
-          <w:iCs w:val="0"/>
-          <w:caps w:val="0"/>
-          <w:smallCaps w:val="0"/>
-          <w:strike w:val="0"/>
-          <w:dstrike w:val="0"/>
-          <w:outline w:val="0"/>
-          <w:shadow w:val="0"/>
-          <w:emboss w:val="0"/>
-          <w:imprint w:val="0"/>
-          <w:noProof w:val="0"/>
-          <w:vanish w:val="0"/>
-          <w:color w:val="auto"/>
-          <w:spacing w:val="0"/>
-          <w:w w:val="100"/>
-          <w:kern w:val="0"/>
-          <w:position w:val="0"/>
-          <w:sz w:val="24"/>
-          <w:szCs w:val="24"/>
-          <w:highlight w:val="none"/>
-          <w:u w:val="none" w:color="auto"/>
-          <w:bdr w:val="none" w:sz="0" w:space="0" w:color="auto"/>
-          <w:shd w:val="clear" w:color="auto" w:fill="auto"/>
-          <w:vertAlign w:val="baseline"/>
-          <w:rtl w:val="0"/>
-          <w:cs w:val="0"/>
-          <w:lang w:val="en-US" w:eastAsia="ja-JP" w:bidi="ar-SA"/>
-        </w:rPr>
-        <w:t>特典についてご質問やご不明な点がある場合は、hr@gdi.com または 555-1234 の人事部にお問い合わせください。</w:t>
+        <w:t>GDI では、従業員の生活の質とキャリアの満足度を高める包括的で競争力のある特典パッケージを提供することを誇りに思っています。</w:t>
+      </w:r>
+      <w:r>
+        <w:rPr>
+          <w:rStyle w:val="DefaultParagraphFont"/>
+          <w:rFonts w:ascii="MS UI Gothic" w:eastAsia="MS UI Gothic" w:hAnsi="MS UI Gothic" w:cs="MS UI Gothic"/>
+          <w:b w:val="0"/>
+          <w:bCs w:val="0"/>
+          <w:i w:val="0"/>
+          <w:iCs w:val="0"/>
+          <w:caps w:val="0"/>
+          <w:smallCaps w:val="0"/>
+          <w:strike w:val="0"/>
+          <w:dstrike w:val="0"/>
+          <w:outline w:val="0"/>
+          <w:shadow w:val="0"/>
+          <w:emboss w:val="0"/>
+          <w:imprint w:val="0"/>
+          <w:noProof w:val="0"/>
+          <w:vanish w:val="0"/>
+          <w:color w:val="auto"/>
+          <w:spacing w:val="0"/>
+          <w:w w:val="100"/>
+          <w:kern w:val="0"/>
+          <w:position w:val="0"/>
+          <w:sz w:val="24"/>
+          <w:szCs w:val="24"/>
+          <w:highlight w:val="none"/>
+          <w:u w:val="none" w:color="auto"/>
+          <w:bdr w:val="none" w:sz="0" w:space="0" w:color="auto"/>
+          <w:shd w:val="clear" w:color="auto" w:fill="auto"/>
+          <w:vertAlign w:val="baseline"/>
+          <w:rtl w:val="0"/>
+          <w:cs w:val="0"/>
+          <w:lang w:val="en-US" w:eastAsia="ja-JP" w:bidi="ar-SA"/>
+        </w:rPr>
+        <w:t>GDI の従業員は、グラフィック デザインとデジタル メディアの世界にプラスの影響を与えるように努めるダイナミックでクリエイティブなチームの一員です。</w:t>
+      </w:r>
+      <w:r>
+        <w:rPr>
+          <w:rStyle w:val="DefaultParagraphFont"/>
+          <w:rFonts w:ascii="MS UI Gothic" w:eastAsia="MS UI Gothic" w:hAnsi="MS UI Gothic" w:cs="MS UI Gothic"/>
+          <w:b w:val="0"/>
+          <w:bCs w:val="0"/>
+          <w:i w:val="0"/>
+          <w:iCs w:val="0"/>
+          <w:caps w:val="0"/>
+          <w:smallCaps w:val="0"/>
+          <w:strike w:val="0"/>
+          <w:dstrike w:val="0"/>
+          <w:outline w:val="0"/>
+          <w:shadow w:val="0"/>
+          <w:emboss w:val="0"/>
+          <w:imprint w:val="0"/>
+          <w:noProof w:val="0"/>
+          <w:vanish w:val="0"/>
+          <w:color w:val="auto"/>
+          <w:spacing w:val="0"/>
+          <w:w w:val="100"/>
+          <w:kern w:val="0"/>
+          <w:position w:val="0"/>
+          <w:sz w:val="24"/>
+          <w:szCs w:val="24"/>
+          <w:highlight w:val="none"/>
+          <w:u w:val="none" w:color="auto"/>
+          <w:bdr w:val="none" w:sz="0" w:space="0" w:color="auto"/>
+          <w:shd w:val="clear" w:color="auto" w:fill="auto"/>
+          <w:vertAlign w:val="baseline"/>
+          <w:rtl w:val="0"/>
+          <w:cs w:val="0"/>
+          <w:lang w:val="en-US" w:eastAsia="ja-JP" w:bidi="ar-SA"/>
+        </w:rPr>
+        <w:t>これらの利点を活用し、GDI での勤務を楽しんでいただければ幸いです。</w:t>
+      </w:r>
+      <w:r>
+        <w:rPr>
+          <w:rStyle w:val="DefaultParagraphFont"/>
+          <w:rFonts w:ascii="MS UI Gothic" w:eastAsia="MS UI Gothic" w:hAnsi="MS UI Gothic" w:cs="MS UI Gothic"/>
+          <w:b w:val="0"/>
+          <w:bCs w:val="0"/>
+          <w:i w:val="0"/>
+          <w:iCs w:val="0"/>
+          <w:caps w:val="0"/>
+          <w:smallCaps w:val="0"/>
+          <w:strike w:val="0"/>
+          <w:dstrike w:val="0"/>
+          <w:outline w:val="0"/>
+          <w:shadow w:val="0"/>
+          <w:emboss w:val="0"/>
+          <w:imprint w:val="0"/>
+          <w:noProof w:val="0"/>
+          <w:vanish w:val="0"/>
+          <w:color w:val="auto"/>
+          <w:spacing w:val="0"/>
+          <w:w w:val="100"/>
+          <w:kern w:val="0"/>
+          <w:position w:val="0"/>
+          <w:sz w:val="24"/>
+          <w:szCs w:val="24"/>
+          <w:highlight w:val="none"/>
+          <w:u w:val="none" w:color="auto"/>
+          <w:bdr w:val="none" w:sz="0" w:space="0" w:color="auto"/>
+          <w:shd w:val="clear" w:color="auto" w:fill="auto"/>
+          <w:vertAlign w:val="baseline"/>
+          <w:rtl w:val="0"/>
+          <w:cs w:val="0"/>
+          <w:lang w:val="en-US" w:eastAsia="ja-JP" w:bidi="ar-SA"/>
+        </w:rPr>
+        <w:t>特典についてご質問やご不明な点がございましたら、hr@gdi.com または 555-1234 の人事部にお問い合わせください。</w:t>
       </w:r>
     </w:p>
     <w:p/>
